--- a/doc/RESTful WHOIS Reference Manual.docx
+++ b/doc/RESTful WHOIS Reference Manual.docx
@@ -83,9 +83,6 @@
             </w:rPr>
           </w:pPr>
           <w:r>
-            <w:rPr>
-              <w:lang w:val="zh-CN"/>
-            </w:rPr>
             <w:t>Table of Contents</w:t>
           </w:r>
         </w:p>
@@ -3611,13 +3608,19 @@
       </w:r>
     </w:p>
     <w:p>
+      <w:pPr>
+        <w:rPr>
+          <w:rFonts w:hint="eastAsia"/>
+        </w:rPr>
+      </w:pPr>
+      <w:bookmarkStart w:id="2" w:name="_GoBack"/>
       <w:r>
         <w:rPr>
           <w:noProof/>
         </w:rPr>
         <w:drawing>
-          <wp:inline distT="0" distB="0" distL="0" distR="0" wp14:anchorId="0F79ABE5" wp14:editId="63609493">
-            <wp:extent cx="5001370" cy="2281506"/>
+          <wp:inline distT="0" distB="0" distL="0" distR="0" wp14:anchorId="61D83CDA" wp14:editId="36E154D0">
+            <wp:extent cx="5105447" cy="2480807"/>
             <wp:effectExtent l="0" t="0" r="0" b="0"/>
             <wp:docPr id="1" name="图片 1"/>
             <wp:cNvGraphicFramePr>
@@ -3639,7 +3642,7 @@
                   <pic:spPr>
                     <a:xfrm>
                       <a:off x="0" y="0"/>
-                      <a:ext cx="5007924" cy="2284496"/>
+                      <a:ext cx="5133130" cy="2494259"/>
                     </a:xfrm>
                     <a:prstGeom prst="rect">
                       <a:avLst/>
@@ -3651,6 +3654,7 @@
           </wp:inline>
         </w:drawing>
       </w:r>
+      <w:bookmarkEnd w:id="2"/>
     </w:p>
     <w:p>
       <w:pPr>
@@ -3753,14 +3757,7 @@
           <w:rFonts w:ascii="Helvetica" w:hAnsi="Helvetica" w:cs="Helvetica"/>
           <w:color w:val="333333"/>
         </w:rPr>
-        <w:t xml:space="preserve"> container</w:t>
-      </w:r>
-      <w:r>
-        <w:rPr>
-          <w:rFonts w:ascii="Helvetica" w:hAnsi="Helvetica" w:cs="Helvetica"/>
-          <w:color w:val="333333"/>
-        </w:rPr>
-        <w:t xml:space="preserve">, such as Tomcat or Jetty. It loads data from </w:t>
+        <w:t xml:space="preserve"> container, such as Tomcat or Jetty. It loads data from </w:t>
       </w:r>
       <w:r>
         <w:rPr>
@@ -4011,8 +4008,6 @@
         </w:rPr>
         <w:t>Develop DAO module of rdap-service to access the DB of the registry.</w:t>
       </w:r>
-      <w:bookmarkStart w:id="2" w:name="_GoBack"/>
-      <w:bookmarkEnd w:id="2"/>
     </w:p>
     <w:p>
       <w:pPr>
@@ -7537,7 +7532,7 @@
         </w:tabs>
         <w:jc w:val="left"/>
         <w:rPr>
-          <w:rFonts w:ascii="Consolas" w:eastAsia="宋体" w:hAnsi="Consolas" w:cs="Consolas" w:hint="eastAsia"/>
+          <w:rFonts w:ascii="Consolas" w:eastAsia="宋体" w:hAnsi="Consolas" w:cs="Consolas"/>
           <w:color w:val="333333"/>
           <w:kern w:val="0"/>
           <w:sz w:val="20"/>
@@ -41192,6 +41187,7 @@
   <w:style w:type="character" w:default="1" w:styleId="a0">
     <w:name w:val="Default Paragraph Font"/>
     <w:uiPriority w:val="1"/>
+    <w:semiHidden/>
     <w:unhideWhenUsed/>
   </w:style>
   <w:style w:type="table" w:default="1" w:styleId="a1">
@@ -41872,7 +41868,7 @@
 </file>
 
 <file path=customXml/itemProps1.xml><?xml version="1.0" encoding="utf-8"?>
-<ds:datastoreItem xmlns:ds="http://schemas.openxmlformats.org/officeDocument/2006/customXml" ds:itemID="{D6F637A3-FE07-42E4-9FFB-6423007D0278}">
+<ds:datastoreItem xmlns:ds="http://schemas.openxmlformats.org/officeDocument/2006/customXml" ds:itemID="{6B68DE57-8A5B-4803-AC5D-51C4DB988CEA}">
   <ds:schemaRefs>
     <ds:schemaRef ds:uri="http://schemas.openxmlformats.org/officeDocument/2006/bibliography"/>
   </ds:schemaRefs>

--- a/doc/RESTful WHOIS Reference Manual.docx
+++ b/doc/RESTful WHOIS Reference Manual.docx
@@ -3614,15 +3614,16 @@
         </w:rPr>
       </w:pPr>
       <w:bookmarkStart w:id="2" w:name="_GoBack"/>
+      <w:bookmarkEnd w:id="2"/>
       <w:r>
         <w:rPr>
           <w:noProof/>
         </w:rPr>
         <w:drawing>
-          <wp:inline distT="0" distB="0" distL="0" distR="0" wp14:anchorId="61D83CDA" wp14:editId="36E154D0">
-            <wp:extent cx="5105447" cy="2480807"/>
+          <wp:inline distT="0" distB="0" distL="0" distR="0" wp14:anchorId="01B00910" wp14:editId="43D01A88">
+            <wp:extent cx="5009322" cy="2504661"/>
             <wp:effectExtent l="0" t="0" r="0" b="0"/>
-            <wp:docPr id="1" name="图片 1"/>
+            <wp:docPr id="2" name="图片 2"/>
             <wp:cNvGraphicFramePr>
               <a:graphicFrameLocks xmlns:a="http://schemas.openxmlformats.org/drawingml/2006/main" noChangeAspect="1"/>
             </wp:cNvGraphicFramePr>
@@ -3642,7 +3643,7 @@
                   <pic:spPr>
                     <a:xfrm>
                       <a:off x="0" y="0"/>
-                      <a:ext cx="5133130" cy="2494259"/>
+                      <a:ext cx="5031374" cy="2515687"/>
                     </a:xfrm>
                     <a:prstGeom prst="rect">
                       <a:avLst/>
@@ -3654,7 +3655,6 @@
           </wp:inline>
         </w:drawing>
       </w:r>
-      <w:bookmarkEnd w:id="2"/>
     </w:p>
     <w:p>
       <w:pPr>
@@ -41868,7 +41868,7 @@
 </file>
 
 <file path=customXml/itemProps1.xml><?xml version="1.0" encoding="utf-8"?>
-<ds:datastoreItem xmlns:ds="http://schemas.openxmlformats.org/officeDocument/2006/customXml" ds:itemID="{6B68DE57-8A5B-4803-AC5D-51C4DB988CEA}">
+<ds:datastoreItem xmlns:ds="http://schemas.openxmlformats.org/officeDocument/2006/customXml" ds:itemID="{20125ABB-1F8C-41F6-A94E-248E9B281FBB}">
   <ds:schemaRefs>
     <ds:schemaRef ds:uri="http://schemas.openxmlformats.org/officeDocument/2006/bibliography"/>
   </ds:schemaRefs>
